--- a/assignments/1_rubric.docx
+++ b/assignments/1_rubric.docx
@@ -119,8 +119,17 @@
           <w:sz w:val="22"/>
           <w:szCs w:val="22"/>
         </w:rPr>
-        <w:t>-5pts if they are missing Rmd</w:t>
+        <w:t xml:space="preserve">-5pts if they are missing </w:t>
       </w:r>
+      <w:proofErr w:type="spellStart"/>
+      <w:r>
+        <w:rPr>
+          <w:sz w:val="22"/>
+          <w:szCs w:val="22"/>
+        </w:rPr>
+        <w:t>Rmd</w:t>
+      </w:r>
+      <w:proofErr w:type="spellEnd"/>
     </w:p>
     <w:p>
       <w:pPr>
@@ -863,8 +872,33 @@
                 <w:sz w:val="22"/>
                 <w:szCs w:val="22"/>
               </w:rPr>
-              <w:t>Labels, etc don’t make sense, no title, no legend, colors hard to read, etc</w:t>
-            </w:r>
+              <w:t xml:space="preserve">Labels, </w:t>
+            </w:r>
+            <w:proofErr w:type="spellStart"/>
+            <w:r>
+              <w:rPr>
+                <w:sz w:val="22"/>
+                <w:szCs w:val="22"/>
+              </w:rPr>
+              <w:t>etc</w:t>
+            </w:r>
+            <w:proofErr w:type="spellEnd"/>
+            <w:r>
+              <w:rPr>
+                <w:sz w:val="22"/>
+                <w:szCs w:val="22"/>
+              </w:rPr>
+              <w:t xml:space="preserve"> don’t make sense, no title, no legend, colors hard to read, </w:t>
+            </w:r>
+            <w:proofErr w:type="spellStart"/>
+            <w:r>
+              <w:rPr>
+                <w:sz w:val="22"/>
+                <w:szCs w:val="22"/>
+              </w:rPr>
+              <w:t>etc</w:t>
+            </w:r>
+            <w:proofErr w:type="spellEnd"/>
           </w:p>
         </w:tc>
         <w:tc>
@@ -1813,7 +1847,23 @@
                 <w:sz w:val="22"/>
                 <w:szCs w:val="22"/>
               </w:rPr>
-              <w:t xml:space="preserve"> type, e.g. using a line when it should be a scatter. Fails to show either trend over time OR relationship between the two variables (should show both)</w:t>
+              <w:t xml:space="preserve"> type, </w:t>
+            </w:r>
+            <w:proofErr w:type="gramStart"/>
+            <w:r>
+              <w:rPr>
+                <w:sz w:val="22"/>
+                <w:szCs w:val="22"/>
+              </w:rPr>
+              <w:t>e.g.</w:t>
+            </w:r>
+            <w:proofErr w:type="gramEnd"/>
+            <w:r>
+              <w:rPr>
+                <w:sz w:val="22"/>
+                <w:szCs w:val="22"/>
+              </w:rPr>
+              <w:t xml:space="preserve"> using a line when it should be a scatter. Fails to show either trend over time OR relationship between the two variables (should show both)</w:t>
             </w:r>
           </w:p>
         </w:tc>
@@ -1860,7 +1910,23 @@
                 <w:sz w:val="22"/>
                 <w:szCs w:val="22"/>
               </w:rPr>
-              <w:t>, graphs are well conceived. I am expecting: scatter plots to show relationship, line graphs to show the trends, but histograms/boxplots might also be okay</w:t>
+              <w:t xml:space="preserve">, graphs are well conceived. I am </w:t>
+            </w:r>
+            <w:proofErr w:type="gramStart"/>
+            <w:r>
+              <w:rPr>
+                <w:sz w:val="22"/>
+                <w:szCs w:val="22"/>
+              </w:rPr>
+              <w:t>expecting:</w:t>
+            </w:r>
+            <w:proofErr w:type="gramEnd"/>
+            <w:r>
+              <w:rPr>
+                <w:sz w:val="22"/>
+                <w:szCs w:val="22"/>
+              </w:rPr>
+              <w:t xml:space="preserve"> scatter plots to show relationship, line graphs to show the trends, but histograms/boxplots might also be okay</w:t>
             </w:r>
           </w:p>
         </w:tc>
@@ -1902,8 +1968,33 @@
                 <w:sz w:val="22"/>
                 <w:szCs w:val="22"/>
               </w:rPr>
-              <w:t>Labels, etc don’t make sense, no title, no legend, colors hard to read, etc</w:t>
-            </w:r>
+              <w:t xml:space="preserve">Labels, </w:t>
+            </w:r>
+            <w:proofErr w:type="spellStart"/>
+            <w:r>
+              <w:rPr>
+                <w:sz w:val="22"/>
+                <w:szCs w:val="22"/>
+              </w:rPr>
+              <w:t>etc</w:t>
+            </w:r>
+            <w:proofErr w:type="spellEnd"/>
+            <w:r>
+              <w:rPr>
+                <w:sz w:val="22"/>
+                <w:szCs w:val="22"/>
+              </w:rPr>
+              <w:t xml:space="preserve"> don’t make sense, no title, no legend, colors hard to read, </w:t>
+            </w:r>
+            <w:proofErr w:type="spellStart"/>
+            <w:r>
+              <w:rPr>
+                <w:sz w:val="22"/>
+                <w:szCs w:val="22"/>
+              </w:rPr>
+              <w:t>etc</w:t>
+            </w:r>
+            <w:proofErr w:type="spellEnd"/>
           </w:p>
         </w:tc>
         <w:tc>
@@ -3522,7 +3613,23 @@
                 <w:sz w:val="22"/>
                 <w:szCs w:val="22"/>
               </w:rPr>
-              <w:t xml:space="preserve">: correlation is close to zero which is what we want/expect i.e. there is no residual unexplained patterns </w:t>
+              <w:t xml:space="preserve">: correlation is close to zero which is what we want/expect </w:t>
+            </w:r>
+            <w:proofErr w:type="gramStart"/>
+            <w:r>
+              <w:rPr>
+                <w:sz w:val="22"/>
+                <w:szCs w:val="22"/>
+              </w:rPr>
+              <w:t>i.e.</w:t>
+            </w:r>
+            <w:proofErr w:type="gramEnd"/>
+            <w:r>
+              <w:rPr>
+                <w:sz w:val="22"/>
+                <w:szCs w:val="22"/>
+              </w:rPr>
+              <w:t xml:space="preserve"> there is no residual unexplained patterns </w:t>
             </w:r>
           </w:p>
         </w:tc>
@@ -3791,7 +3898,21 @@
                 <w:sz w:val="22"/>
                 <w:szCs w:val="22"/>
               </w:rPr>
-              <w:t>Clear research question and sub-questions, clearly operationalizes as variables that are contained in GSS dataset</w:t>
+              <w:t>Clear research question and sub-questions, clearly operationalizes as variables that are contained in</w:t>
+            </w:r>
+            <w:r>
+              <w:rPr>
+                <w:sz w:val="22"/>
+                <w:szCs w:val="22"/>
+              </w:rPr>
+              <w:t xml:space="preserve"> </w:t>
+            </w:r>
+            <w:r>
+              <w:rPr>
+                <w:sz w:val="22"/>
+                <w:szCs w:val="22"/>
+              </w:rPr>
+              <w:t>dataset</w:t>
             </w:r>
           </w:p>
         </w:tc>
@@ -3815,26 +3936,56 @@
               </w:rPr>
               <w:t>Suitability, choice of variables</w:t>
             </w:r>
-          </w:p>
-        </w:tc>
-        <w:tc>
-          <w:tcPr>
-            <w:tcW w:w="3237" w:type="dxa"/>
-          </w:tcPr>
-          <w:p>
-            <w:pPr>
-              <w:rPr>
-                <w:sz w:val="22"/>
-                <w:szCs w:val="22"/>
-              </w:rPr>
-            </w:pPr>
-            <w:r>
-              <w:rPr>
-                <w:sz w:val="22"/>
-                <w:szCs w:val="22"/>
-              </w:rPr>
-              <w:t>Can’t be answered using GSS, chose the wrong variables, etc</w:t>
-            </w:r>
+            <w:r>
+              <w:rPr>
+                <w:sz w:val="22"/>
+                <w:szCs w:val="22"/>
+              </w:rPr>
+              <w:t xml:space="preserve"> and dataset</w:t>
+            </w:r>
+          </w:p>
+        </w:tc>
+        <w:tc>
+          <w:tcPr>
+            <w:tcW w:w="3237" w:type="dxa"/>
+          </w:tcPr>
+          <w:p>
+            <w:pPr>
+              <w:rPr>
+                <w:sz w:val="22"/>
+                <w:szCs w:val="22"/>
+              </w:rPr>
+            </w:pPr>
+            <w:r>
+              <w:rPr>
+                <w:sz w:val="22"/>
+                <w:szCs w:val="22"/>
+              </w:rPr>
+              <w:t xml:space="preserve">Can’t be answered using </w:t>
+            </w:r>
+            <w:r>
+              <w:rPr>
+                <w:sz w:val="22"/>
+                <w:szCs w:val="22"/>
+              </w:rPr>
+              <w:t>dataset</w:t>
+            </w:r>
+            <w:r>
+              <w:rPr>
+                <w:sz w:val="22"/>
+                <w:szCs w:val="22"/>
+              </w:rPr>
+              <w:t xml:space="preserve">, chose the wrong variables, </w:t>
+            </w:r>
+            <w:proofErr w:type="spellStart"/>
+            <w:r>
+              <w:rPr>
+                <w:sz w:val="22"/>
+                <w:szCs w:val="22"/>
+              </w:rPr>
+              <w:t>etc</w:t>
+            </w:r>
+            <w:proofErr w:type="spellEnd"/>
           </w:p>
         </w:tc>
         <w:tc>
@@ -3873,7 +4024,14 @@
                 <w:sz w:val="22"/>
                 <w:szCs w:val="22"/>
               </w:rPr>
-              <w:t>Suitable to be answered with GSS</w:t>
+              <w:t>Suitable to be answered with</w:t>
+            </w:r>
+            <w:r>
+              <w:rPr>
+                <w:sz w:val="22"/>
+                <w:szCs w:val="22"/>
+              </w:rPr>
+              <w:t xml:space="preserve"> dataset and variables chosen</w:t>
             </w:r>
           </w:p>
         </w:tc>
